--- a/++Templated Entries/LAURA ONLY ACCESS COMPLETED/FILM/cinema novo (Baker) JG.docx
+++ b/++Templated Entries/LAURA ONLY ACCESS COMPLETED/FILM/cinema novo (Baker) JG.docx
@@ -257,7 +257,10 @@
               </w:tcPr>
               <w:p>
                 <w:r>
-                  <w:t>Texas A &amp; M University</w:t>
+                  <w:t>Texas A&amp;</w:t>
+                </w:r>
+                <w:r>
+                  <w:t>M University</w:t>
                 </w:r>
               </w:p>
             </w:tc>
@@ -1830,12 +1833,7 @@
                 </w:r>
                 <w:proofErr w:type="spellEnd"/>
                 <w:r>
-                  <w:t xml:space="preserve"> in Latin Am</w:t>
-                </w:r>
-                <w:bookmarkStart w:id="0" w:name="_GoBack"/>
-                <w:bookmarkEnd w:id="0"/>
-                <w:r>
-                  <w:t>erica, Africa, and Asia, and set a crucial precedent for what lat</w:t>
+                  <w:t xml:space="preserve"> in Latin America, Africa, and Asia, and set a crucial precedent for what lat</w:t>
                 </w:r>
                 <w:r>
                   <w:t>er became known as Third Cinemas</w:t>
@@ -4135,7 +4133,7 @@
     <w:charset w:val="4E"/>
     <w:family w:val="auto"/>
     <w:pitch w:val="variable"/>
-    <w:sig w:usb0="E00002FF" w:usb1="6AC7FDFB" w:usb2="00000012" w:usb3="00000000" w:csb0="0002009F" w:csb1="00000000"/>
+    <w:sig w:usb0="00000001" w:usb1="08070000" w:usb2="00000010" w:usb3="00000000" w:csb0="00020000" w:csb1="00000000"/>
   </w:font>
   <w:font w:name="Cambria">
     <w:panose1 w:val="02040503050406030204"/>
@@ -4941,7 +4939,7 @@
   <a:extraClrSchemeLst/>
   <a:extLst>
     <a:ext uri="{05A4C25C-085E-4340-85A3-A5531E510DB2}">
-      <thm15:themeFamily xmlns:thm15="http://schemas.microsoft.com/office/thememl/2012/main" xmlns="" name="Office Theme" id="{62F939B6-93AF-4DB8-9C6B-D6C7DFDC589F}" vid="{4A3C46E8-61CC-4603-A589-7422A47A8E4A}"/>
+      <thm15:themeFamily xmlns="" xmlns:thm15="http://schemas.microsoft.com/office/thememl/2012/main" name="Office Theme" id="{62F939B6-93AF-4DB8-9C6B-D6C7DFDC589F}" vid="{4A3C46E8-61CC-4603-A589-7422A47A8E4A}"/>
     </a:ext>
   </a:extLst>
 </a:theme>
@@ -5046,7 +5044,7 @@
 </file>
 
 <file path=customXml/itemProps1.xml><?xml version="1.0" encoding="utf-8"?>
-<ds:datastoreItem xmlns:ds="http://schemas.openxmlformats.org/officeDocument/2006/customXml" ds:itemID="{23B92A48-3A01-2A46-BE38-2150B6961188}">
+<ds:datastoreItem xmlns:ds="http://schemas.openxmlformats.org/officeDocument/2006/customXml" ds:itemID="{DC81C5F2-1D03-A349-B467-4C962F3ADFAC}">
   <ds:schemaRefs>
     <ds:schemaRef ds:uri="http://schemas.openxmlformats.org/officeDocument/2006/bibliography"/>
   </ds:schemaRefs>
